--- a/LectureNotes/1.Node_1a_vn.docx
+++ b/LectureNotes/1.Node_1a_vn.docx
@@ -2006,32 +2006,18 @@
       </w:pPr>
     </w:p>
     <w:p>
-      <w:r>
-        <w:rPr>
-          <w:lang w:val="vi-VN"/>
-        </w:rPr>
-        <w:t>Nếu sử dụng code bằng stan trên R</w:t>
-      </w:r>
-      <w:r>
-        <w:rPr>
-          <w:lang w:val="vi-VN"/>
-        </w:rPr>
-        <w:t xml:space="preserve"> để thực hiện "cân" đồng xu </w:t>
-      </w:r>
-      <w:r>
-        <w:rPr>
-          <w:lang w:val="vi-VN"/>
-        </w:rPr>
-        <w:t>ta có thể có đoạn code như sau</w:t>
-      </w:r>
-      <w:r>
-        <w:rPr>
-          <w:lang w:val="vi-VN"/>
-        </w:rPr>
-        <w:t>:</w:t>
-      </w:r>
-    </w:p>
-    <w:p/>
+      <w:pPr>
+        <w:rPr>
+          <w:lang w:val="vi-VN"/>
+        </w:rPr>
+      </w:pPr>
+      <w:r>
+        <w:rPr>
+          <w:lang w:val="vi-VN"/>
+        </w:rPr>
+        <w:t>Bayesvl in R:</w:t>
+      </w:r>
+    </w:p>
     <w:tbl>
       <w:tblPr>
         <w:tblStyle w:val="TableGrid"/>
@@ -2046,6 +2032,78 @@
           <w:tcPr>
             <w:tcW w:w="8856" w:type="dxa"/>
           </w:tcPr>
+          <w:p>
+            <w:pPr>
+              <w:rPr>
+                <w:lang w:val="vi-VN"/>
+              </w:rPr>
+            </w:pPr>
+            <w:r>
+              <w:rPr>
+                <w:lang w:val="vi-VN"/>
+              </w:rPr>
+              <w:t>dag &lt;- bayesvl()</w:t>
+            </w:r>
+          </w:p>
+          <w:p>
+            <w:pPr>
+              <w:rPr>
+                <w:lang w:val="vi-VN"/>
+              </w:rPr>
+            </w:pPr>
+            <w:r>
+              <w:rPr>
+                <w:lang w:val="vi-VN"/>
+              </w:rPr>
+              <w:t>dag &lt;- bvl_addNode(dag, "y", "bern","beta(1, 1)")</w:t>
+            </w:r>
+          </w:p>
+          <w:p>
+            <w:pPr>
+              <w:rPr>
+                <w:lang w:val="vi-VN"/>
+              </w:rPr>
+            </w:pPr>
+          </w:p>
+          <w:p>
+            <w:pPr>
+              <w:rPr>
+                <w:lang w:val="vi-VN"/>
+              </w:rPr>
+            </w:pPr>
+            <w:r>
+              <w:rPr>
+                <w:lang w:val="vi-VN"/>
+              </w:rPr>
+              <w:t>dag</w:t>
+            </w:r>
+            <w:r>
+              <w:rPr>
+                <w:lang w:val="vi-VN"/>
+              </w:rPr>
+              <w:t xml:space="preserve"> &lt;- bvl_model2Stan(dag)</w:t>
+            </w:r>
+          </w:p>
+          <w:p>
+            <w:pPr>
+              <w:rPr>
+                <w:lang w:val="vi-VN"/>
+              </w:rPr>
+            </w:pPr>
+            <w:r>
+              <w:rPr>
+                <w:lang w:val="vi-VN"/>
+              </w:rPr>
+              <w:t>cat(dag</w:t>
+            </w:r>
+            <w:r>
+              <w:rPr>
+                <w:lang w:val="vi-VN"/>
+              </w:rPr>
+              <w:t>@stancode)</w:t>
+            </w:r>
+          </w:p>
+          <w:p/>
           <w:p>
             <w:pPr>
               <w:widowControl w:val="0"/>
@@ -2074,15 +2132,9 @@
             <w:r>
               <w:rPr>
                 <w:rFonts w:ascii="Helvetica" w:hAnsi="Helvetica" w:cs="Helvetica"/>
-              </w:rPr>
-              <w:t>l</w:t>
-            </w:r>
-            <w:r>
-              <w:rPr>
-                <w:rFonts w:ascii="Helvetica" w:hAnsi="Helvetica" w:cs="Helvetica"/>
-                <w:sz w:val="22"/>
-              </w:rPr>
-              <w:t>ibrary(rstan)</w:t>
+                <w:sz w:val="22"/>
+              </w:rPr>
+              <w:t>N = 10       # Specify the total number of flips, denoted N.</w:t>
             </w:r>
           </w:p>
           <w:p>
@@ -2110,6 +2162,13 @@
                 <w:sz w:val="22"/>
               </w:rPr>
             </w:pPr>
+            <w:r>
+              <w:rPr>
+                <w:rFonts w:ascii="Helvetica" w:hAnsi="Helvetica" w:cs="Helvetica"/>
+                <w:sz w:val="22"/>
+              </w:rPr>
+              <w:t>data_list &lt;- c(1,0,1,1,0,1,0,0,0,0) # the trials of bias coin</w:t>
+            </w:r>
           </w:p>
           <w:p>
             <w:pPr>
@@ -2141,9 +2200,111 @@
                 <w:rFonts w:ascii="Helvetica" w:hAnsi="Helvetica" w:cs="Helvetica"/>
                 <w:sz w:val="22"/>
               </w:rPr>
-              <w:t># The Stan model as a string.</w:t>
-            </w:r>
-          </w:p>
+              <w:t>data &lt;- list(Nobs=N, y=data_list)</w:t>
+            </w:r>
+          </w:p>
+          <w:p/>
+          <w:p>
+            <w:r>
+              <w:t>f</w:t>
+            </w:r>
+            <w:r>
+              <w:t>it &lt;- bvl_modelFit(dag, data</w:t>
+            </w:r>
+            <w:bookmarkStart w:id="0" w:name="_GoBack"/>
+            <w:bookmarkEnd w:id="0"/>
+            <w:r>
+              <w:t>)</w:t>
+            </w:r>
+          </w:p>
+        </w:tc>
+      </w:tr>
+    </w:tbl>
+    <w:p>
+      <w:pPr>
+        <w:rPr>
+          <w:lang w:val="vi-VN"/>
+        </w:rPr>
+      </w:pPr>
+    </w:p>
+    <w:p>
+      <w:pPr>
+        <w:rPr>
+          <w:lang w:val="vi-VN"/>
+        </w:rPr>
+      </w:pPr>
+    </w:p>
+    <w:p>
+      <w:r>
+        <w:rPr>
+          <w:lang w:val="vi-VN"/>
+        </w:rPr>
+        <w:t>C</w:t>
+      </w:r>
+      <w:r>
+        <w:rPr>
+          <w:lang w:val="vi-VN"/>
+        </w:rPr>
+        <w:t xml:space="preserve">ode bằng stan </w:t>
+      </w:r>
+      <w:r>
+        <w:rPr>
+          <w:lang w:val="vi-VN"/>
+        </w:rPr>
+        <w:t xml:space="preserve">có thể được tạo tự động bằng package bayesvl, </w:t>
+      </w:r>
+      <w:r>
+        <w:rPr>
+          <w:lang w:val="vi-VN"/>
+        </w:rPr>
+        <w:t>trên R</w:t>
+      </w:r>
+      <w:r>
+        <w:rPr>
+          <w:lang w:val="vi-VN"/>
+        </w:rPr>
+        <w:t xml:space="preserve"> để thực hiện "cân" đồng xu </w:t>
+      </w:r>
+      <w:r>
+        <w:rPr>
+          <w:lang w:val="vi-VN"/>
+        </w:rPr>
+        <w:t>ta có thể</w:t>
+      </w:r>
+      <w:r>
+        <w:rPr>
+          <w:lang w:val="vi-VN"/>
+        </w:rPr>
+        <w:t xml:space="preserve"> thực hiện</w:t>
+      </w:r>
+      <w:r>
+        <w:rPr>
+          <w:lang w:val="vi-VN"/>
+        </w:rPr>
+        <w:t xml:space="preserve"> như sau</w:t>
+      </w:r>
+      <w:r>
+        <w:rPr>
+          <w:lang w:val="vi-VN"/>
+        </w:rPr>
+        <w:t>:</w:t>
+      </w:r>
+    </w:p>
+    <w:p/>
+    <w:tbl>
+      <w:tblPr>
+        <w:tblStyle w:val="TableGrid"/>
+        <w:tblW w:w="0" w:type="auto"/>
+        <w:tblLook w:val="04A0" w:firstRow="1" w:lastRow="0" w:firstColumn="1" w:lastColumn="0" w:noHBand="0" w:noVBand="1"/>
+      </w:tblPr>
+      <w:tblGrid>
+        <w:gridCol w:w="8856"/>
+      </w:tblGrid>
+      <w:tr>
+        <w:tc>
+          <w:tcPr>
+            <w:tcW w:w="8856" w:type="dxa"/>
+          </w:tcPr>
           <w:p>
             <w:pPr>
               <w:widowControl w:val="0"/>
@@ -2172,9 +2333,15 @@
             <w:r>
               <w:rPr>
                 <w:rFonts w:ascii="Helvetica" w:hAnsi="Helvetica" w:cs="Helvetica"/>
-                <w:sz w:val="22"/>
-              </w:rPr>
-              <w:t>model_string &lt;- "</w:t>
+              </w:rPr>
+              <w:t>l</w:t>
+            </w:r>
+            <w:r>
+              <w:rPr>
+                <w:rFonts w:ascii="Helvetica" w:hAnsi="Helvetica" w:cs="Helvetica"/>
+                <w:sz w:val="22"/>
+              </w:rPr>
+              <w:t>ibrary(rstan)</w:t>
             </w:r>
           </w:p>
           <w:p>
@@ -2202,13 +2369,6 @@
                 <w:sz w:val="22"/>
               </w:rPr>
             </w:pPr>
-            <w:r>
-              <w:rPr>
-                <w:rFonts w:ascii="Helvetica" w:hAnsi="Helvetica" w:cs="Helvetica"/>
-                <w:sz w:val="22"/>
-              </w:rPr>
-              <w:t>// Here we define the data we are going to pass into the model</w:t>
-            </w:r>
           </w:p>
           <w:p>
             <w:pPr>
@@ -2240,7 +2400,7 @@
                 <w:rFonts w:ascii="Helvetica" w:hAnsi="Helvetica" w:cs="Helvetica"/>
                 <w:sz w:val="22"/>
               </w:rPr>
-              <w:t>data {</w:t>
+              <w:t># The Stan model as a string.</w:t>
             </w:r>
           </w:p>
           <w:p>
@@ -2273,7 +2433,7 @@
                 <w:rFonts w:ascii="Helvetica" w:hAnsi="Helvetica" w:cs="Helvetica"/>
                 <w:sz w:val="22"/>
               </w:rPr>
-              <w:t xml:space="preserve">  int&lt;lower=0&gt; Nobs; // Number of trials</w:t>
+              <w:t>model_string &lt;- "</w:t>
             </w:r>
           </w:p>
           <w:p>
@@ -2306,7 +2466,7 @@
                 <w:rFonts w:ascii="Helvetica" w:hAnsi="Helvetica" w:cs="Helvetica"/>
                 <w:sz w:val="22"/>
               </w:rPr>
-              <w:t xml:space="preserve">  int&lt;lower=0,upper=1&gt; y[Nobs]; // Sample of N flips (heads=1, tails=0)</w:t>
+              <w:t>// Here we define the data we are going to pass into the model</w:t>
             </w:r>
           </w:p>
           <w:p>
@@ -2339,7 +2499,7 @@
                 <w:rFonts w:ascii="Helvetica" w:hAnsi="Helvetica" w:cs="Helvetica"/>
                 <w:sz w:val="22"/>
               </w:rPr>
-              <w:t>}</w:t>
+              <w:t>data {</w:t>
             </w:r>
           </w:p>
           <w:p>
@@ -2367,6 +2527,13 @@
                 <w:sz w:val="22"/>
               </w:rPr>
             </w:pPr>
+            <w:r>
+              <w:rPr>
+                <w:rFonts w:ascii="Helvetica" w:hAnsi="Helvetica" w:cs="Helvetica"/>
+                <w:sz w:val="22"/>
+              </w:rPr>
+              <w:t xml:space="preserve">  int&lt;lower=0&gt; Nobs; // Number of trials</w:t>
+            </w:r>
           </w:p>
           <w:p>
             <w:pPr>
@@ -2398,14 +2565,7 @@
                 <w:rFonts w:ascii="Helvetica" w:hAnsi="Helvetica" w:cs="Helvetica"/>
                 <w:sz w:val="22"/>
               </w:rPr>
-              <w:t>//</w:t>
-            </w:r>
-            <w:r>
-              <w:rPr>
-                <w:rFonts w:ascii="Helvetica" w:hAnsi="Helvetica" w:cs="Helvetica"/>
-                <w:sz w:val="22"/>
-              </w:rPr>
-              <w:t xml:space="preserve"> Here we define what 'unknowns' aka parameters we have.</w:t>
+              <w:t xml:space="preserve">  int&lt;lower=0,upper=1&gt; y[Nobs]; // Sample of N flips (heads=1, tails=0)</w:t>
             </w:r>
           </w:p>
           <w:p>
@@ -2438,7 +2598,7 @@
                 <w:rFonts w:ascii="Helvetica" w:hAnsi="Helvetica" w:cs="Helvetica"/>
                 <w:sz w:val="22"/>
               </w:rPr>
-              <w:t>parameters {</w:t>
+              <w:t>}</w:t>
             </w:r>
           </w:p>
           <w:p>
@@ -2466,13 +2626,6 @@
                 <w:sz w:val="22"/>
               </w:rPr>
             </w:pPr>
-            <w:r>
-              <w:rPr>
-                <w:rFonts w:ascii="Helvetica" w:hAnsi="Helvetica" w:cs="Helvetica"/>
-                <w:sz w:val="22"/>
-              </w:rPr>
-              <w:t xml:space="preserve">  real&lt;lower=0, upper=1&gt; pHeads;  // Probability of heads</w:t>
-            </w:r>
           </w:p>
           <w:p>
             <w:pPr>
@@ -2504,7 +2657,14 @@
                 <w:rFonts w:ascii="Helvetica" w:hAnsi="Helvetica" w:cs="Helvetica"/>
                 <w:sz w:val="22"/>
               </w:rPr>
-              <w:t>}</w:t>
+              <w:t>//</w:t>
+            </w:r>
+            <w:r>
+              <w:rPr>
+                <w:rFonts w:ascii="Helvetica" w:hAnsi="Helvetica" w:cs="Helvetica"/>
+                <w:sz w:val="22"/>
+              </w:rPr>
+              <w:t xml:space="preserve"> Here we define what 'unknowns' aka parameters we have.</w:t>
             </w:r>
           </w:p>
           <w:p>
@@ -2532,6 +2692,13 @@
                 <w:sz w:val="22"/>
               </w:rPr>
             </w:pPr>
+            <w:r>
+              <w:rPr>
+                <w:rFonts w:ascii="Helvetica" w:hAnsi="Helvetica" w:cs="Helvetica"/>
+                <w:sz w:val="22"/>
+              </w:rPr>
+              <w:t>parameters {</w:t>
+            </w:r>
           </w:p>
           <w:p>
             <w:pPr>
@@ -2563,7 +2730,7 @@
                 <w:rFonts w:ascii="Helvetica" w:hAnsi="Helvetica" w:cs="Helvetica"/>
                 <w:sz w:val="22"/>
               </w:rPr>
-              <w:t>// The generative model</w:t>
+              <w:t xml:space="preserve">  real&lt;lower=0, upper=1&gt; pHeads;  // Probability of heads</w:t>
             </w:r>
           </w:p>
           <w:p>
@@ -2596,36 +2763,7 @@
                 <w:rFonts w:ascii="Helvetica" w:hAnsi="Helvetica" w:cs="Helvetica"/>
                 <w:sz w:val="22"/>
               </w:rPr>
-              <w:t>model {</w:t>
-            </w:r>
-          </w:p>
-          <w:p>
-            <w:pPr>
-              <w:rPr>
-                <w:rFonts w:ascii="Helvetica" w:hAnsi="Helvetica" w:cs="Helvetica"/>
-                <w:sz w:val="22"/>
-              </w:rPr>
-            </w:pPr>
-            <w:r>
-              <w:rPr>
-                <w:rFonts w:ascii="Helvetica" w:hAnsi="Helvetica" w:cs="Helvetica"/>
-                <w:sz w:val="22"/>
-              </w:rPr>
-              <w:t xml:space="preserve">  pHeads ~ </w:t>
-            </w:r>
-            <w:r>
-              <w:rPr>
-                <w:rFonts w:ascii="Helvetica" w:hAnsi="Helvetica" w:cs="Helvetica"/>
-                <w:sz w:val="22"/>
-              </w:rPr>
-              <w:t>uniform(0, 1)</w:t>
-            </w:r>
-            <w:r>
-              <w:rPr>
-                <w:rFonts w:ascii="Helvetica" w:hAnsi="Helvetica" w:cs="Helvetica"/>
-                <w:sz w:val="22"/>
-              </w:rPr>
-              <w:t>;</w:t>
+              <w:t>}</w:t>
             </w:r>
           </w:p>
           <w:p>
@@ -2653,13 +2791,6 @@
                 <w:sz w:val="22"/>
               </w:rPr>
             </w:pPr>
-            <w:r>
-              <w:rPr>
-                <w:rFonts w:ascii="Helvetica" w:hAnsi="Helvetica" w:cs="Helvetica"/>
-                <w:sz w:val="22"/>
-              </w:rPr>
-              <w:t xml:space="preserve">  for (n in 1:Nobs)</w:t>
-            </w:r>
           </w:p>
           <w:p>
             <w:pPr>
@@ -2691,7 +2822,7 @@
                 <w:rFonts w:ascii="Helvetica" w:hAnsi="Helvetica" w:cs="Helvetica"/>
                 <w:sz w:val="22"/>
               </w:rPr>
-              <w:t xml:space="preserve">    y[n] ~ bernoulli(pHeads);</w:t>
+              <w:t>// The generative model</w:t>
             </w:r>
           </w:p>
           <w:p>
@@ -2724,7 +2855,36 @@
                 <w:rFonts w:ascii="Helvetica" w:hAnsi="Helvetica" w:cs="Helvetica"/>
                 <w:sz w:val="22"/>
               </w:rPr>
-              <w:t>}</w:t>
+              <w:t>model {</w:t>
+            </w:r>
+          </w:p>
+          <w:p>
+            <w:pPr>
+              <w:rPr>
+                <w:rFonts w:ascii="Helvetica" w:hAnsi="Helvetica" w:cs="Helvetica"/>
+                <w:sz w:val="22"/>
+              </w:rPr>
+            </w:pPr>
+            <w:r>
+              <w:rPr>
+                <w:rFonts w:ascii="Helvetica" w:hAnsi="Helvetica" w:cs="Helvetica"/>
+                <w:sz w:val="22"/>
+              </w:rPr>
+              <w:t xml:space="preserve">  pHeads ~ </w:t>
+            </w:r>
+            <w:r>
+              <w:rPr>
+                <w:rFonts w:ascii="Helvetica" w:hAnsi="Helvetica" w:cs="Helvetica"/>
+                <w:sz w:val="22"/>
+              </w:rPr>
+              <w:t>uniform(0, 1)</w:t>
+            </w:r>
+            <w:r>
+              <w:rPr>
+                <w:rFonts w:ascii="Helvetica" w:hAnsi="Helvetica" w:cs="Helvetica"/>
+                <w:sz w:val="22"/>
+              </w:rPr>
+              <w:t>;</w:t>
             </w:r>
           </w:p>
           <w:p>
@@ -2757,7 +2917,7 @@
                 <w:rFonts w:ascii="Helvetica" w:hAnsi="Helvetica" w:cs="Helvetica"/>
                 <w:sz w:val="22"/>
               </w:rPr>
-              <w:t>"</w:t>
+              <w:t xml:space="preserve">  for (n in 1:Nobs)</w:t>
             </w:r>
           </w:p>
           <w:p>
@@ -2785,6 +2945,13 @@
                 <w:sz w:val="22"/>
               </w:rPr>
             </w:pPr>
+            <w:r>
+              <w:rPr>
+                <w:rFonts w:ascii="Helvetica" w:hAnsi="Helvetica" w:cs="Helvetica"/>
+                <w:sz w:val="22"/>
+              </w:rPr>
+              <w:t xml:space="preserve">    y[n] ~ bernoulli(pHeads);</w:t>
+            </w:r>
           </w:p>
           <w:p>
             <w:pPr>
@@ -2816,7 +2983,7 @@
                 <w:rFonts w:ascii="Helvetica" w:hAnsi="Helvetica" w:cs="Helvetica"/>
                 <w:sz w:val="22"/>
               </w:rPr>
-              <w:t>N = 10       # Specify the total number of flips, denoted N.</w:t>
+              <w:t>}</w:t>
             </w:r>
           </w:p>
           <w:p>
@@ -2849,7 +3016,7 @@
                 <w:rFonts w:ascii="Helvetica" w:hAnsi="Helvetica" w:cs="Helvetica"/>
                 <w:sz w:val="22"/>
               </w:rPr>
-              <w:t>data_list &lt;- c(1,0,1,1,0,1,0,0,0,0) # the trials of bias coin</w:t>
+              <w:t>"</w:t>
             </w:r>
           </w:p>
           <w:p>
@@ -2877,13 +3044,6 @@
                 <w:sz w:val="22"/>
               </w:rPr>
             </w:pPr>
-            <w:r>
-              <w:rPr>
-                <w:rFonts w:ascii="Helvetica" w:hAnsi="Helvetica" w:cs="Helvetica"/>
-                <w:sz w:val="22"/>
-              </w:rPr>
-              <w:t>data &lt;- list(Nobs=N, y=data_list)</w:t>
-            </w:r>
           </w:p>
           <w:p>
             <w:pPr>
@@ -2910,6 +3070,13 @@
                 <w:sz w:val="22"/>
               </w:rPr>
             </w:pPr>
+            <w:r>
+              <w:rPr>
+                <w:rFonts w:ascii="Helvetica" w:hAnsi="Helvetica" w:cs="Helvetica"/>
+                <w:sz w:val="22"/>
+              </w:rPr>
+              <w:t>N = 10       # Specify the total number of flips, denoted N.</w:t>
+            </w:r>
           </w:p>
           <w:p>
             <w:pPr>
@@ -2941,7 +3108,7 @@
                 <w:rFonts w:ascii="Helvetica" w:hAnsi="Helvetica" w:cs="Helvetica"/>
                 <w:sz w:val="22"/>
               </w:rPr>
-              <w:t># Compiling and producing posterior samples from the model.</w:t>
+              <w:t>data_list &lt;- c(1,0,1,1,0,1,0,0,0,0) # the trials of bias coin</w:t>
             </w:r>
           </w:p>
           <w:p>
@@ -2974,7 +3141,7 @@
                 <w:rFonts w:ascii="Helvetica" w:hAnsi="Helvetica" w:cs="Helvetica"/>
                 <w:sz w:val="22"/>
               </w:rPr>
-              <w:t>stan_samples &lt;- stan(model_code = model_string, data = data)</w:t>
+              <w:t>data &lt;- list(Nobs=N, y=data_list)</w:t>
             </w:r>
           </w:p>
           <w:p>
@@ -3033,7 +3200,7 @@
                 <w:rFonts w:ascii="Helvetica" w:hAnsi="Helvetica" w:cs="Helvetica"/>
                 <w:sz w:val="22"/>
               </w:rPr>
-              <w:t># Plotting and summarizing the posterior distribution</w:t>
+              <w:t># Compiling and producing posterior samples from the model.</w:t>
             </w:r>
           </w:p>
           <w:p>
@@ -3066,7 +3233,7 @@
                 <w:rFonts w:ascii="Helvetica" w:hAnsi="Helvetica" w:cs="Helvetica"/>
                 <w:sz w:val="22"/>
               </w:rPr>
-              <w:t>stan_samples</w:t>
+              <w:t>stan_samples &lt;- stan(model_code = model_string, data = data)</w:t>
             </w:r>
           </w:p>
           <w:p>
@@ -3094,13 +3261,6 @@
                 <w:sz w:val="22"/>
               </w:rPr>
             </w:pPr>
-            <w:r>
-              <w:rPr>
-                <w:rFonts w:ascii="Helvetica" w:hAnsi="Helvetica" w:cs="Helvetica"/>
-                <w:sz w:val="22"/>
-              </w:rPr>
-              <w:t>traceplot(stan_samples)</w:t>
-            </w:r>
           </w:p>
           <w:p>
             <w:pPr>
@@ -3132,7 +3292,7 @@
                 <w:rFonts w:ascii="Helvetica" w:hAnsi="Helvetica" w:cs="Helvetica"/>
                 <w:sz w:val="22"/>
               </w:rPr>
-              <w:t>plot(stan_samples)</w:t>
+              <w:t># Plotting and summarizing the posterior distribution</w:t>
             </w:r>
           </w:p>
           <w:p>
@@ -3160,6 +3320,13 @@
                 <w:sz w:val="22"/>
               </w:rPr>
             </w:pPr>
+            <w:r>
+              <w:rPr>
+                <w:rFonts w:ascii="Helvetica" w:hAnsi="Helvetica" w:cs="Helvetica"/>
+                <w:sz w:val="22"/>
+              </w:rPr>
+              <w:t>stan_samples</w:t>
+            </w:r>
           </w:p>
           <w:p>
             <w:pPr>
@@ -3191,7 +3358,7 @@
                 <w:rFonts w:ascii="Helvetica" w:hAnsi="Helvetica" w:cs="Helvetica"/>
                 <w:sz w:val="22"/>
               </w:rPr>
-              <w:t># Export the samples to a data.frame for easier handling.</w:t>
+              <w:t>traceplot(stan_samples)</w:t>
             </w:r>
           </w:p>
           <w:p>
@@ -3224,6 +3391,98 @@
                 <w:rFonts w:ascii="Helvetica" w:hAnsi="Helvetica" w:cs="Helvetica"/>
                 <w:sz w:val="22"/>
               </w:rPr>
+              <w:t>plot(stan_samples)</w:t>
+            </w:r>
+          </w:p>
+          <w:p>
+            <w:pPr>
+              <w:widowControl w:val="0"/>
+              <w:tabs>
+                <w:tab w:val="left" w:pos="720"/>
+                <w:tab w:val="left" w:pos="1440"/>
+                <w:tab w:val="left" w:pos="2160"/>
+                <w:tab w:val="left" w:pos="2880"/>
+                <w:tab w:val="left" w:pos="3600"/>
+                <w:tab w:val="left" w:pos="4320"/>
+                <w:tab w:val="left" w:pos="5040"/>
+                <w:tab w:val="left" w:pos="5760"/>
+                <w:tab w:val="left" w:pos="6480"/>
+                <w:tab w:val="left" w:pos="7200"/>
+                <w:tab w:val="left" w:pos="7920"/>
+                <w:tab w:val="left" w:pos="8640"/>
+              </w:tabs>
+              <w:autoSpaceDE w:val="0"/>
+              <w:autoSpaceDN w:val="0"/>
+              <w:adjustRightInd w:val="0"/>
+              <w:rPr>
+                <w:rFonts w:ascii="Helvetica" w:hAnsi="Helvetica" w:cs="Helvetica"/>
+                <w:sz w:val="22"/>
+              </w:rPr>
+            </w:pPr>
+          </w:p>
+          <w:p>
+            <w:pPr>
+              <w:widowControl w:val="0"/>
+              <w:tabs>
+                <w:tab w:val="left" w:pos="720"/>
+                <w:tab w:val="left" w:pos="1440"/>
+                <w:tab w:val="left" w:pos="2160"/>
+                <w:tab w:val="left" w:pos="2880"/>
+                <w:tab w:val="left" w:pos="3600"/>
+                <w:tab w:val="left" w:pos="4320"/>
+                <w:tab w:val="left" w:pos="5040"/>
+                <w:tab w:val="left" w:pos="5760"/>
+                <w:tab w:val="left" w:pos="6480"/>
+                <w:tab w:val="left" w:pos="7200"/>
+                <w:tab w:val="left" w:pos="7920"/>
+                <w:tab w:val="left" w:pos="8640"/>
+              </w:tabs>
+              <w:autoSpaceDE w:val="0"/>
+              <w:autoSpaceDN w:val="0"/>
+              <w:adjustRightInd w:val="0"/>
+              <w:rPr>
+                <w:rFonts w:ascii="Helvetica" w:hAnsi="Helvetica" w:cs="Helvetica"/>
+                <w:sz w:val="22"/>
+              </w:rPr>
+            </w:pPr>
+            <w:r>
+              <w:rPr>
+                <w:rFonts w:ascii="Helvetica" w:hAnsi="Helvetica" w:cs="Helvetica"/>
+                <w:sz w:val="22"/>
+              </w:rPr>
+              <w:t># Export the samples to a data.frame for easier handling.</w:t>
+            </w:r>
+          </w:p>
+          <w:p>
+            <w:pPr>
+              <w:widowControl w:val="0"/>
+              <w:tabs>
+                <w:tab w:val="left" w:pos="720"/>
+                <w:tab w:val="left" w:pos="1440"/>
+                <w:tab w:val="left" w:pos="2160"/>
+                <w:tab w:val="left" w:pos="2880"/>
+                <w:tab w:val="left" w:pos="3600"/>
+                <w:tab w:val="left" w:pos="4320"/>
+                <w:tab w:val="left" w:pos="5040"/>
+                <w:tab w:val="left" w:pos="5760"/>
+                <w:tab w:val="left" w:pos="6480"/>
+                <w:tab w:val="left" w:pos="7200"/>
+                <w:tab w:val="left" w:pos="7920"/>
+                <w:tab w:val="left" w:pos="8640"/>
+              </w:tabs>
+              <w:autoSpaceDE w:val="0"/>
+              <w:autoSpaceDN w:val="0"/>
+              <w:adjustRightInd w:val="0"/>
+              <w:rPr>
+                <w:rFonts w:ascii="Helvetica" w:hAnsi="Helvetica" w:cs="Helvetica"/>
+                <w:sz w:val="22"/>
+              </w:rPr>
+            </w:pPr>
+            <w:r>
+              <w:rPr>
+                <w:rFonts w:ascii="Helvetica" w:hAnsi="Helvetica" w:cs="Helvetica"/>
+                <w:sz w:val="22"/>
+              </w:rPr>
               <w:t>posterior &lt;- as.data.frame(stan_samples)</w:t>
             </w:r>
           </w:p>
@@ -3519,8 +3778,6 @@
         </w:rPr>
         <w:t>i bino</w:t>
       </w:r>
-      <w:bookmarkStart w:id="0" w:name="_GoBack"/>
-      <w:bookmarkEnd w:id="0"/>
       <w:r>
         <w:rPr>
           <w:lang w:val="vi-VN"/>
@@ -4779,7 +5036,7 @@
 </file>
 
 <file path=customXml/itemProps1.xml><?xml version="1.0" encoding="utf-8"?>
-<ds:datastoreItem xmlns:ds="http://schemas.openxmlformats.org/officeDocument/2006/customXml" ds:itemID="{F5D8C538-170A-AD44-90BC-AF0ED8271A61}">
+<ds:datastoreItem xmlns:ds="http://schemas.openxmlformats.org/officeDocument/2006/customXml" ds:itemID="{7CF3F993-084D-4747-A48F-7E4FA533F1E9}">
   <ds:schemaRefs>
     <ds:schemaRef ds:uri="http://schemas.openxmlformats.org/officeDocument/2006/bibliography"/>
   </ds:schemaRefs>

--- a/LectureNotes/1.Node_1a_vn.docx
+++ b/LectureNotes/1.Node_1a_vn.docx
@@ -2008,15 +2008,46 @@
     <w:p>
       <w:pPr>
         <w:rPr>
-          <w:lang w:val="vi-VN"/>
-        </w:rPr>
-      </w:pPr>
-      <w:r>
-        <w:rPr>
+          <w:i/>
+          <w:lang w:val="vi-VN"/>
+        </w:rPr>
+      </w:pPr>
+      <w:r>
+        <w:rPr>
+          <w:i/>
           <w:lang w:val="vi-VN"/>
         </w:rPr>
         <w:t>Bayesvl in R:</w:t>
       </w:r>
+    </w:p>
+    <w:p>
+      <w:pPr>
+        <w:rPr>
+          <w:lang w:val="vi-VN"/>
+        </w:rPr>
+      </w:pPr>
+      <w:r>
+        <w:t>S</w:t>
+      </w:r>
+      <w:r>
+        <w:rPr>
+          <w:lang w:val="vi-VN"/>
+        </w:rPr>
+        <w:t>ử dụng package bayesvl bài toán sẽ được mô hình dưới dạng lưới 1 biến (single-node model) như sau</w:t>
+      </w:r>
+      <w:r>
+        <w:rPr>
+          <w:lang w:val="vi-VN"/>
+        </w:rPr>
+        <w:t>:</w:t>
+      </w:r>
+    </w:p>
+    <w:p>
+      <w:pPr>
+        <w:rPr>
+          <w:lang w:val="vi-VN"/>
+        </w:rPr>
+      </w:pPr>
     </w:p>
     <w:tbl>
       <w:tblPr>
@@ -2055,33 +2086,54 @@
               <w:rPr>
                 <w:lang w:val="vi-VN"/>
               </w:rPr>
-              <w:t>dag &lt;- bvl_addNode(dag, "y", "bern","beta(1, 1)")</w:t>
-            </w:r>
-          </w:p>
-          <w:p>
-            <w:pPr>
+              <w:t>dag &lt;- bvl_addNode(dag, "y", "bern","</w:t>
+            </w:r>
+            <w:r>
+              <w:t>uniform</w:t>
+            </w:r>
+            <w:r>
               <w:rPr>
                 <w:lang w:val="vi-VN"/>
               </w:rPr>
-            </w:pPr>
-          </w:p>
-          <w:p>
-            <w:pPr>
+              <w:t>(</w:t>
+            </w:r>
+            <w:r>
               <w:rPr>
                 <w:lang w:val="vi-VN"/>
               </w:rPr>
-            </w:pPr>
+              <w:t>0</w:t>
+            </w:r>
             <w:r>
               <w:rPr>
                 <w:lang w:val="vi-VN"/>
               </w:rPr>
-              <w:t>dag</w:t>
+              <w:t>, 1)</w:t>
             </w:r>
             <w:r>
               <w:rPr>
                 <w:lang w:val="vi-VN"/>
               </w:rPr>
-              <w:t xml:space="preserve"> &lt;- bvl_model2Stan(dag)</w:t>
+              <w:t>")</w:t>
+            </w:r>
+          </w:p>
+          <w:p>
+            <w:pPr>
+              <w:rPr>
+                <w:lang w:val="vi-VN"/>
+              </w:rPr>
+            </w:pPr>
+          </w:p>
+          <w:p>
+            <w:pPr>
+              <w:rPr>
+                <w:lang w:val="vi-VN"/>
+              </w:rPr>
+            </w:pPr>
+            <w:r>
+              <w:rPr>
+                <w:lang w:val="vi-VN"/>
+              </w:rPr>
+              <w:t>dag &lt;- bvl_model2Stan(dag)</w:t>
             </w:r>
           </w:p>
           <w:p>
@@ -2211,8 +2263,6 @@
             <w:r>
               <w:t>it &lt;- bvl_modelFit(dag, data</w:t>
             </w:r>
-            <w:bookmarkStart w:id="0" w:name="_GoBack"/>
-            <w:bookmarkEnd w:id="0"/>
             <w:r>
               <w:t>)</w:t>
             </w:r>
@@ -2233,6 +2283,421 @@
           <w:lang w:val="vi-VN"/>
         </w:rPr>
       </w:pPr>
+      <w:r>
+        <w:rPr>
+          <w:lang w:val="vi-VN"/>
+        </w:rPr>
+        <w:t>Trong đó y là biến với phân phối binomial</w:t>
+      </w:r>
+      <w:r>
+        <w:t xml:space="preserve"> </w:t>
+      </w:r>
+      <w:r>
+        <w:rPr>
+          <w:lang w:val="vi-VN"/>
+        </w:rPr>
+        <w:t>sử dụng hàm likelyhood bernoulli, hàm prior uniform(0,1)</w:t>
+      </w:r>
+      <w:r>
+        <w:rPr>
+          <w:lang w:val="vi-VN"/>
+        </w:rPr>
+        <w:t xml:space="preserve">. </w:t>
+      </w:r>
+    </w:p>
+    <w:p>
+      <w:pPr>
+        <w:rPr>
+          <w:lang w:val="vi-VN"/>
+        </w:rPr>
+      </w:pPr>
+    </w:p>
+    <w:p>
+      <w:pPr>
+        <w:rPr>
+          <w:rFonts w:ascii="Helvetica" w:hAnsi="Helvetica" w:cs="Helvetica"/>
+          <w:sz w:val="22"/>
+        </w:rPr>
+      </w:pPr>
+      <w:r>
+        <w:t>Nh</w:t>
+      </w:r>
+      <w:r>
+        <w:rPr>
+          <w:lang w:val="vi-VN"/>
+        </w:rPr>
+        <w:t>ư trên code ta có thể thấy ta chọn "quả cân" đầu tiên là "quả cân" phân phối đều</w:t>
+      </w:r>
+      <w:r>
+        <w:t xml:space="preserve"> d</w:t>
+      </w:r>
+      <w:r>
+        <w:rPr>
+          <w:lang w:val="vi-VN"/>
+        </w:rPr>
+        <w:t xml:space="preserve">ựa trên phân phối </w:t>
+      </w:r>
+      <w:r>
+        <w:rPr>
+          <w:rFonts w:ascii="Helvetica" w:hAnsi="Helvetica" w:cs="Helvetica"/>
+          <w:b/>
+          <w:sz w:val="22"/>
+        </w:rPr>
+        <w:t>uniform(0,1)</w:t>
+      </w:r>
+    </w:p>
+    <w:p>
+      <w:pPr>
+        <w:rPr>
+          <w:lang w:val="vi-VN"/>
+        </w:rPr>
+      </w:pPr>
+    </w:p>
+    <w:p>
+      <w:r>
+        <w:rPr>
+          <w:lang w:val="vi-VN"/>
+        </w:rPr>
+        <w:t>Ta có thể chọn các "quả cân" để thử đầu tiên khác nhau nhưng kết quả sẽ cho ta khác biệt không nhiều.</w:t>
+      </w:r>
+      <w:r>
+        <w:t xml:space="preserve"> </w:t>
+      </w:r>
+    </w:p>
+    <w:p/>
+    <w:p>
+      <w:pPr>
+        <w:rPr>
+          <w:lang w:val="vi-VN"/>
+        </w:rPr>
+      </w:pPr>
+      <w:r>
+        <w:rPr>
+          <w:lang w:val="vi-VN"/>
+        </w:rPr>
+        <w:t>Mô hình thể hiện 1 node lưới:</w:t>
+      </w:r>
+    </w:p>
+    <w:p>
+      <w:pPr>
+        <w:rPr>
+          <w:lang w:val="vi-VN"/>
+        </w:rPr>
+      </w:pPr>
+    </w:p>
+    <w:p>
+      <w:pPr>
+        <w:rPr>
+          <w:lang w:val="vi-VN"/>
+        </w:rPr>
+      </w:pPr>
+      <w:r>
+        <w:rPr>
+          <w:noProof/>
+        </w:rPr>
+        <mc:AlternateContent>
+          <mc:Choice Requires="wps">
+            <w:drawing>
+              <wp:anchor distT="0" distB="0" distL="114300" distR="114300" simplePos="0" relativeHeight="251670528" behindDoc="0" locked="0" layoutInCell="1" allowOverlap="1" wp14:anchorId="519683A5" wp14:editId="18368220">
+                <wp:simplePos x="0" y="0"/>
+                <wp:positionH relativeFrom="column">
+                  <wp:posOffset>2476500</wp:posOffset>
+                </wp:positionH>
+                <wp:positionV relativeFrom="paragraph">
+                  <wp:posOffset>44450</wp:posOffset>
+                </wp:positionV>
+                <wp:extent cx="1236980" cy="273685"/>
+                <wp:effectExtent l="0" t="0" r="0" b="5715"/>
+                <wp:wrapSquare wrapText="bothSides"/>
+                <wp:docPr id="12" name="Text Box 12"/>
+                <wp:cNvGraphicFramePr/>
+                <a:graphic xmlns:a="http://schemas.openxmlformats.org/drawingml/2006/main">
+                  <a:graphicData uri="http://schemas.microsoft.com/office/word/2010/wordprocessingShape">
+                    <wps:wsp>
+                      <wps:cNvSpPr txBox="1"/>
+                      <wps:spPr>
+                        <a:xfrm>
+                          <a:off x="0" y="0"/>
+                          <a:ext cx="1236980" cy="273685"/>
+                        </a:xfrm>
+                        <a:prstGeom prst="rect">
+                          <a:avLst/>
+                        </a:prstGeom>
+                        <a:noFill/>
+                        <a:ln>
+                          <a:noFill/>
+                        </a:ln>
+                        <a:effectLst/>
+                        <a:extLst>
+                          <a:ext uri="{C572A759-6A51-4108-AA02-DFA0A04FC94B}">
+                            <ma14:wrappingTextBoxFlag xmlns:ma14="http://schemas.microsoft.com/office/mac/drawingml/2011/main"/>
+                          </a:ext>
+                        </a:extLst>
+                      </wps:spPr>
+                      <wps:style>
+                        <a:lnRef idx="0">
+                          <a:schemeClr val="accent1"/>
+                        </a:lnRef>
+                        <a:fillRef idx="0">
+                          <a:schemeClr val="accent1"/>
+                        </a:fillRef>
+                        <a:effectRef idx="0">
+                          <a:schemeClr val="accent1"/>
+                        </a:effectRef>
+                        <a:fontRef idx="minor">
+                          <a:schemeClr val="dk1"/>
+                        </a:fontRef>
+                      </wps:style>
+                      <wps:txbx>
+                        <w:txbxContent>
+                          <w:p>
+                            <w:pPr>
+                              <w:rPr>
+                                <w:sz w:val="18"/>
+                              </w:rPr>
+                            </w:pPr>
+                            <w:r>
+                              <w:rPr>
+                                <w:sz w:val="18"/>
+                              </w:rPr>
+                              <w:t xml:space="preserve">~ </w:t>
+                            </w:r>
+                            <w:r>
+                              <w:rPr>
+                                <w:rFonts w:ascii="Helvetica" w:hAnsi="Helvetica" w:cs="Helvetica"/>
+                                <w:sz w:val="16"/>
+                              </w:rPr>
+                              <w:t>bernoulli(</w:t>
+                            </w:r>
+                            <w:r>
+                              <w:rPr>
+                                <w:rFonts w:ascii="Helvetica" w:hAnsi="Helvetica" w:cs="Helvetica"/>
+                                <w:sz w:val="16"/>
+                              </w:rPr>
+                              <w:t>theta_y</w:t>
+                            </w:r>
+                            <w:r>
+                              <w:rPr>
+                                <w:rFonts w:ascii="Helvetica" w:hAnsi="Helvetica" w:cs="Helvetica"/>
+                                <w:sz w:val="16"/>
+                              </w:rPr>
+                              <w:t>)</w:t>
+                            </w:r>
+                          </w:p>
+                        </w:txbxContent>
+                      </wps:txbx>
+                      <wps:bodyPr rot="0" spcFirstLastPara="0" vertOverflow="overflow" horzOverflow="overflow" vert="horz" wrap="square" lIns="91440" tIns="45720" rIns="91440" bIns="45720" numCol="1" spcCol="0" rtlCol="0" fromWordArt="0" anchor="t" anchorCtr="0" forceAA="0" compatLnSpc="1">
+                        <a:prstTxWarp prst="textNoShape">
+                          <a:avLst/>
+                        </a:prstTxWarp>
+                        <a:noAutofit/>
+                      </wps:bodyPr>
+                    </wps:wsp>
+                  </a:graphicData>
+                </a:graphic>
+                <wp14:sizeRelH relativeFrom="margin">
+                  <wp14:pctWidth>0</wp14:pctWidth>
+                </wp14:sizeRelH>
+                <wp14:sizeRelV relativeFrom="margin">
+                  <wp14:pctHeight>0</wp14:pctHeight>
+                </wp14:sizeRelV>
+              </wp:anchor>
+            </w:drawing>
+          </mc:Choice>
+          <mc:Fallback>
+            <w:pict>
+              <v:shapetype id="_x0000_t202" coordsize="21600,21600" o:spt="202" path="m0,0l0,21600,21600,21600,21600,0xe">
+                <v:stroke joinstyle="miter"/>
+                <v:path gradientshapeok="t" o:connecttype="rect"/>
+              </v:shapetype>
+              <v:shape id="Text Box 12" o:spid="_x0000_s1033" type="#_x0000_t202" style="position:absolute;margin-left:195pt;margin-top:3.5pt;width:97.4pt;height:21.55pt;z-index:251670528;visibility:visible;mso-wrap-style:square;mso-width-percent:0;mso-height-percent:0;mso-wrap-distance-left:9pt;mso-wrap-distance-top:0;mso-wrap-distance-right:9pt;mso-wrap-distance-bottom:0;mso-position-horizontal:absolute;mso-position-horizontal-relative:text;mso-position-vertical:absolute;mso-position-vertical-relative:text;mso-width-percent:0;mso-height-percent:0;mso-width-relative:margin;mso-height-relative:margin;v-text-anchor:top" o:gfxdata="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" filled="f" stroked="f">
+                <v:textbox>
+                  <w:txbxContent>
+                    <w:p>
+                      <w:pPr>
+                        <w:rPr>
+                          <w:sz w:val="18"/>
+                        </w:rPr>
+                      </w:pPr>
+                      <w:r>
+                        <w:rPr>
+                          <w:sz w:val="18"/>
+                        </w:rPr>
+                        <w:t xml:space="preserve">~ </w:t>
+                      </w:r>
+                      <w:r>
+                        <w:rPr>
+                          <w:rFonts w:ascii="Helvetica" w:hAnsi="Helvetica" w:cs="Helvetica"/>
+                          <w:sz w:val="16"/>
+                        </w:rPr>
+                        <w:t>bernoulli(</w:t>
+                      </w:r>
+                      <w:r>
+                        <w:rPr>
+                          <w:rFonts w:ascii="Helvetica" w:hAnsi="Helvetica" w:cs="Helvetica"/>
+                          <w:sz w:val="16"/>
+                        </w:rPr>
+                        <w:t>theta_y</w:t>
+                      </w:r>
+                      <w:r>
+                        <w:rPr>
+                          <w:rFonts w:ascii="Helvetica" w:hAnsi="Helvetica" w:cs="Helvetica"/>
+                          <w:sz w:val="16"/>
+                        </w:rPr>
+                        <w:t>)</w:t>
+                      </w:r>
+                    </w:p>
+                  </w:txbxContent>
+                </v:textbox>
+                <w10:wrap type="square"/>
+              </v:shape>
+            </w:pict>
+          </mc:Fallback>
+        </mc:AlternateContent>
+      </w:r>
+      <w:r>
+        <w:rPr>
+          <w:noProof/>
+        </w:rPr>
+        <mc:AlternateContent>
+          <mc:Choice Requires="wps">
+            <w:drawing>
+              <wp:anchor distT="0" distB="0" distL="114300" distR="114300" simplePos="0" relativeHeight="251669504" behindDoc="0" locked="0" layoutInCell="1" allowOverlap="1" wp14:anchorId="2A547A4E" wp14:editId="26C0A4C1">
+                <wp:simplePos x="0" y="0"/>
+                <wp:positionH relativeFrom="column">
+                  <wp:posOffset>2110105</wp:posOffset>
+                </wp:positionH>
+                <wp:positionV relativeFrom="paragraph">
+                  <wp:posOffset>34290</wp:posOffset>
+                </wp:positionV>
+                <wp:extent cx="365760" cy="365760"/>
+                <wp:effectExtent l="50800" t="25400" r="15240" b="91440"/>
+                <wp:wrapThrough wrapText="bothSides">
+                  <wp:wrapPolygon edited="0">
+                    <wp:start x="1500" y="-1500"/>
+                    <wp:lineTo x="-3000" y="0"/>
+                    <wp:lineTo x="-3000" y="19500"/>
+                    <wp:lineTo x="3000" y="25500"/>
+                    <wp:lineTo x="18000" y="25500"/>
+                    <wp:lineTo x="19500" y="24000"/>
+                    <wp:lineTo x="21000" y="6000"/>
+                    <wp:lineTo x="19500" y="-1500"/>
+                    <wp:lineTo x="1500" y="-1500"/>
+                  </wp:wrapPolygon>
+                </wp:wrapThrough>
+                <wp:docPr id="11" name="Oval 11"/>
+                <wp:cNvGraphicFramePr/>
+                <a:graphic xmlns:a="http://schemas.openxmlformats.org/drawingml/2006/main">
+                  <a:graphicData uri="http://schemas.microsoft.com/office/word/2010/wordprocessingShape">
+                    <wps:wsp>
+                      <wps:cNvSpPr/>
+                      <wps:spPr>
+                        <a:xfrm>
+                          <a:off x="0" y="0"/>
+                          <a:ext cx="365760" cy="365760"/>
+                        </a:xfrm>
+                        <a:prstGeom prst="ellipse">
+                          <a:avLst/>
+                        </a:prstGeom>
+                        <a:noFill/>
+                      </wps:spPr>
+                      <wps:style>
+                        <a:lnRef idx="1">
+                          <a:schemeClr val="accent1"/>
+                        </a:lnRef>
+                        <a:fillRef idx="3">
+                          <a:schemeClr val="accent1"/>
+                        </a:fillRef>
+                        <a:effectRef idx="2">
+                          <a:schemeClr val="accent1"/>
+                        </a:effectRef>
+                        <a:fontRef idx="minor">
+                          <a:schemeClr val="lt1"/>
+                        </a:fontRef>
+                      </wps:style>
+                      <wps:txbx>
+                        <w:txbxContent>
+                          <w:p>
+                            <w:pPr>
+                              <w:jc w:val="center"/>
+                              <w:rPr>
+                                <w:color w:val="000000" w:themeColor="text1"/>
+                                <w:sz w:val="22"/>
+                              </w:rPr>
+                            </w:pPr>
+                            <w:r>
+                              <w:rPr>
+                                <w:color w:val="000000" w:themeColor="text1"/>
+                                <w:sz w:val="22"/>
+                              </w:rPr>
+                              <w:t>y</w:t>
+                            </w:r>
+                          </w:p>
+                        </w:txbxContent>
+                      </wps:txbx>
+                      <wps:bodyPr rot="0" spcFirstLastPara="0" vertOverflow="overflow" horzOverflow="overflow" vert="horz" wrap="square" lIns="91440" tIns="45720" rIns="91440" bIns="45720" numCol="1" spcCol="0" rtlCol="0" fromWordArt="0" anchor="ctr" anchorCtr="0" forceAA="0" compatLnSpc="1">
+                        <a:prstTxWarp prst="textNoShape">
+                          <a:avLst/>
+                        </a:prstTxWarp>
+                        <a:noAutofit/>
+                      </wps:bodyPr>
+                    </wps:wsp>
+                  </a:graphicData>
+                </a:graphic>
+              </wp:anchor>
+            </w:drawing>
+          </mc:Choice>
+          <mc:Fallback>
+            <w:pict>
+              <v:oval id="Oval 11" o:spid="_x0000_s1034" style="position:absolute;margin-left:166.15pt;margin-top:2.7pt;width:28.8pt;height:28.8pt;z-index:251669504;visibility:visible;mso-wrap-style:square;mso-wrap-distance-left:9pt;mso-wrap-distance-top:0;mso-wrap-distance-right:9pt;mso-wrap-distance-bottom:0;mso-position-horizontal:absolute;mso-position-horizontal-relative:text;mso-position-vertical:absolute;mso-position-vertical-relative:text;v-text-anchor:middle" o:gfxdata="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" filled="f" strokecolor="#4579b8 [3044]">
+                <v:shadow on="t" opacity="22937f" mv:blur="40000f" origin=",.5" offset="0,23000emu"/>
+                <v:textbox>
+                  <w:txbxContent>
+                    <w:p>
+                      <w:pPr>
+                        <w:jc w:val="center"/>
+                        <w:rPr>
+                          <w:color w:val="000000" w:themeColor="text1"/>
+                          <w:sz w:val="22"/>
+                        </w:rPr>
+                      </w:pPr>
+                      <w:r>
+                        <w:rPr>
+                          <w:color w:val="000000" w:themeColor="text1"/>
+                          <w:sz w:val="22"/>
+                        </w:rPr>
+                        <w:t>y</w:t>
+                      </w:r>
+                    </w:p>
+                  </w:txbxContent>
+                </v:textbox>
+                <w10:wrap type="through"/>
+              </v:oval>
+            </w:pict>
+          </mc:Fallback>
+        </mc:AlternateContent>
+      </w:r>
+    </w:p>
+    <w:p>
+      <w:pPr>
+        <w:rPr>
+          <w:lang w:val="vi-VN"/>
+        </w:rPr>
+      </w:pPr>
+    </w:p>
+    <w:p>
+      <w:pPr>
+        <w:rPr>
+          <w:lang w:val="vi-VN"/>
+        </w:rPr>
+      </w:pPr>
+    </w:p>
+    <w:p>
+      <w:pPr>
+        <w:rPr>
+          <w:lang w:val="vi-VN"/>
+        </w:rPr>
+      </w:pPr>
     </w:p>
     <w:p>
       <w:r>
@@ -2257,6 +2722,12 @@
         <w:rPr>
           <w:lang w:val="vi-VN"/>
         </w:rPr>
+        <w:t xml:space="preserve">nếu sử dụng code stan trực tiếp </w:t>
+      </w:r>
+      <w:r>
+        <w:rPr>
+          <w:lang w:val="vi-VN"/>
+        </w:rPr>
         <w:t>trên R</w:t>
       </w:r>
       <w:r>
@@ -2269,19 +2740,21 @@
         <w:rPr>
           <w:lang w:val="vi-VN"/>
         </w:rPr>
-        <w:t>ta có thể</w:t>
-      </w:r>
-      <w:r>
-        <w:rPr>
-          <w:lang w:val="vi-VN"/>
-        </w:rPr>
-        <w:t xml:space="preserve"> thực hiện</w:t>
-      </w:r>
-      <w:r>
-        <w:rPr>
-          <w:lang w:val="vi-VN"/>
-        </w:rPr>
-        <w:t xml:space="preserve"> như sau</w:t>
+        <w:t xml:space="preserve">ta có </w:t>
+      </w:r>
+      <w:r>
+        <w:rPr>
+          <w:lang w:val="vi-VN"/>
+        </w:rPr>
+        <w:t>code</w:t>
+      </w:r>
+      <w:bookmarkStart w:id="0" w:name="_GoBack"/>
+      <w:bookmarkEnd w:id="0"/>
+      <w:r>
+        <w:rPr>
+          <w:lang w:val="vi-VN"/>
+        </w:rPr>
+        <w:t xml:space="preserve"> sau</w:t>
       </w:r>
       <w:r>
         <w:rPr>
@@ -3491,347 +3964,6 @@
       </w:tr>
     </w:tbl>
     <w:p/>
-    <w:p>
-      <w:pPr>
-        <w:rPr>
-          <w:rFonts w:ascii="Helvetica" w:hAnsi="Helvetica" w:cs="Helvetica"/>
-          <w:sz w:val="22"/>
-        </w:rPr>
-      </w:pPr>
-      <w:r>
-        <w:t>Nh</w:t>
-      </w:r>
-      <w:r>
-        <w:rPr>
-          <w:lang w:val="vi-VN"/>
-        </w:rPr>
-        <w:t xml:space="preserve">ư trên code ta có thể thấy </w:t>
-      </w:r>
-      <w:r>
-        <w:rPr>
-          <w:lang w:val="vi-VN"/>
-        </w:rPr>
-        <w:t xml:space="preserve">ta chọn "quả cân" đầu tiên là </w:t>
-      </w:r>
-      <w:r>
-        <w:rPr>
-          <w:lang w:val="vi-VN"/>
-        </w:rPr>
-        <w:t>"</w:t>
-      </w:r>
-      <w:r>
-        <w:rPr>
-          <w:lang w:val="vi-VN"/>
-        </w:rPr>
-        <w:t>quả cân</w:t>
-      </w:r>
-      <w:r>
-        <w:rPr>
-          <w:lang w:val="vi-VN"/>
-        </w:rPr>
-        <w:t>"</w:t>
-      </w:r>
-      <w:r>
-        <w:rPr>
-          <w:lang w:val="vi-VN"/>
-        </w:rPr>
-        <w:t xml:space="preserve"> </w:t>
-      </w:r>
-      <w:r>
-        <w:rPr>
-          <w:lang w:val="vi-VN"/>
-        </w:rPr>
-        <w:t>phân phối đều</w:t>
-      </w:r>
-      <w:r>
-        <w:t xml:space="preserve"> d</w:t>
-      </w:r>
-      <w:r>
-        <w:rPr>
-          <w:lang w:val="vi-VN"/>
-        </w:rPr>
-        <w:t xml:space="preserve">ựa trên phân phối </w:t>
-      </w:r>
-      <w:r>
-        <w:rPr>
-          <w:rFonts w:ascii="Helvetica" w:hAnsi="Helvetica" w:cs="Helvetica"/>
-          <w:b/>
-          <w:sz w:val="22"/>
-        </w:rPr>
-        <w:t>uniform(0,1)</w:t>
-      </w:r>
-    </w:p>
-    <w:p>
-      <w:pPr>
-        <w:rPr>
-          <w:lang w:val="vi-VN"/>
-        </w:rPr>
-      </w:pPr>
-    </w:p>
-    <w:p>
-      <w:r>
-        <w:rPr>
-          <w:lang w:val="vi-VN"/>
-        </w:rPr>
-        <w:t>Ta có thể chọn các "quả cân" để thử đầu tiên khác nhau nhưng kết quả sẽ cho ta khác biệt không nhiều.</w:t>
-      </w:r>
-      <w:r>
-        <w:t xml:space="preserve"> </w:t>
-      </w:r>
-    </w:p>
-    <w:p/>
-    <w:p>
-      <w:pPr>
-        <w:rPr>
-          <w:b/>
-        </w:rPr>
-      </w:pPr>
-      <w:r>
-        <w:rPr>
-          <w:b/>
-          <w:lang w:val="vi-VN"/>
-        </w:rPr>
-        <w:t>Bayesvl</w:t>
-      </w:r>
-    </w:p>
-    <w:p>
-      <w:pPr>
-        <w:rPr>
-          <w:lang w:val="vi-VN"/>
-        </w:rPr>
-      </w:pPr>
-      <w:r>
-        <w:t>S</w:t>
-      </w:r>
-      <w:r>
-        <w:rPr>
-          <w:lang w:val="vi-VN"/>
-        </w:rPr>
-        <w:t xml:space="preserve">ử dụng package bayesvl bài toán sẽ được mô hình dưới dạng lưới 1 biến </w:t>
-      </w:r>
-      <w:r>
-        <w:rPr>
-          <w:lang w:val="vi-VN"/>
-        </w:rPr>
-        <w:t xml:space="preserve">(single-node model) </w:t>
-      </w:r>
-      <w:r>
-        <w:rPr>
-          <w:lang w:val="vi-VN"/>
-        </w:rPr>
-        <w:t>như sau</w:t>
-      </w:r>
-    </w:p>
-    <w:p>
-      <w:pPr>
-        <w:rPr>
-          <w:lang w:val="vi-VN"/>
-        </w:rPr>
-      </w:pPr>
-    </w:p>
-    <w:tbl>
-      <w:tblPr>
-        <w:tblStyle w:val="TableGrid"/>
-        <w:tblW w:w="0" w:type="auto"/>
-        <w:tblLook w:val="04A0" w:firstRow="1" w:lastRow="0" w:firstColumn="1" w:lastColumn="0" w:noHBand="0" w:noVBand="1"/>
-      </w:tblPr>
-      <w:tblGrid>
-        <w:gridCol w:w="8856"/>
-      </w:tblGrid>
-      <w:tr>
-        <w:tc>
-          <w:tcPr>
-            <w:tcW w:w="8856" w:type="dxa"/>
-          </w:tcPr>
-          <w:p>
-            <w:pPr>
-              <w:rPr>
-                <w:lang w:val="vi-VN"/>
-              </w:rPr>
-            </w:pPr>
-            <w:r>
-              <w:rPr>
-                <w:lang w:val="vi-VN"/>
-              </w:rPr>
-              <w:t>dag &lt;- bayesvl()</w:t>
-            </w:r>
-          </w:p>
-          <w:p>
-            <w:pPr>
-              <w:rPr>
-                <w:lang w:val="vi-VN"/>
-              </w:rPr>
-            </w:pPr>
-            <w:r>
-              <w:rPr>
-                <w:lang w:val="vi-VN"/>
-              </w:rPr>
-              <w:t>dag &lt;- bvl_addNode(dag, "</w:t>
-            </w:r>
-            <w:r>
-              <w:rPr>
-                <w:lang w:val="vi-VN"/>
-              </w:rPr>
-              <w:t>y</w:t>
-            </w:r>
-            <w:r>
-              <w:rPr>
-                <w:lang w:val="vi-VN"/>
-              </w:rPr>
-              <w:t xml:space="preserve">", </w:t>
-            </w:r>
-            <w:r>
-              <w:rPr>
-                <w:lang w:val="vi-VN"/>
-              </w:rPr>
-              <w:t>"bern"</w:t>
-            </w:r>
-            <w:r>
-              <w:rPr>
-                <w:lang w:val="vi-VN"/>
-              </w:rPr>
-              <w:t>,</w:t>
-            </w:r>
-            <w:r>
-              <w:rPr>
-                <w:lang w:val="vi-VN"/>
-              </w:rPr>
-              <w:t xml:space="preserve"> </w:t>
-            </w:r>
-            <w:r>
-              <w:rPr>
-                <w:lang w:val="vi-VN"/>
-              </w:rPr>
-              <w:t>"</w:t>
-            </w:r>
-            <w:r>
-              <w:t>uniform</w:t>
-            </w:r>
-            <w:r>
-              <w:rPr>
-                <w:lang w:val="vi-VN"/>
-              </w:rPr>
-              <w:t>(</w:t>
-            </w:r>
-            <w:r>
-              <w:rPr>
-                <w:lang w:val="vi-VN"/>
-              </w:rPr>
-              <w:t>0</w:t>
-            </w:r>
-            <w:r>
-              <w:rPr>
-                <w:lang w:val="vi-VN"/>
-              </w:rPr>
-              <w:t>, 1)")</w:t>
-            </w:r>
-          </w:p>
-        </w:tc>
-      </w:tr>
-    </w:tbl>
-    <w:p>
-      <w:pPr>
-        <w:rPr>
-          <w:lang w:val="vi-VN"/>
-        </w:rPr>
-      </w:pPr>
-    </w:p>
-    <w:p>
-      <w:pPr>
-        <w:rPr>
-          <w:lang w:val="vi-VN"/>
-        </w:rPr>
-      </w:pPr>
-      <w:r>
-        <w:rPr>
-          <w:lang w:val="vi-VN"/>
-        </w:rPr>
-        <w:t xml:space="preserve">Trong đó </w:t>
-      </w:r>
-      <w:r>
-        <w:rPr>
-          <w:lang w:val="vi-VN"/>
-        </w:rPr>
-        <w:t>y</w:t>
-      </w:r>
-      <w:r>
-        <w:rPr>
-          <w:lang w:val="vi-VN"/>
-        </w:rPr>
-        <w:t xml:space="preserve"> là biến</w:t>
-      </w:r>
-      <w:r>
-        <w:rPr>
-          <w:lang w:val="vi-VN"/>
-        </w:rPr>
-        <w:t xml:space="preserve"> </w:t>
-      </w:r>
-      <w:r>
-        <w:rPr>
-          <w:lang w:val="vi-VN"/>
-        </w:rPr>
-        <w:t>với phân phố</w:t>
-      </w:r>
-      <w:r>
-        <w:rPr>
-          <w:lang w:val="vi-VN"/>
-        </w:rPr>
-        <w:t>i bino</w:t>
-      </w:r>
-      <w:r>
-        <w:rPr>
-          <w:lang w:val="vi-VN"/>
-        </w:rPr>
-        <w:t>mial</w:t>
-      </w:r>
-      <w:r>
-        <w:t xml:space="preserve"> </w:t>
-      </w:r>
-      <w:r>
-        <w:rPr>
-          <w:lang w:val="vi-VN"/>
-        </w:rPr>
-        <w:t>sử dụng hàm likelyhood bernoulli, hàm prior uniform(0,1)</w:t>
-      </w:r>
-    </w:p>
-    <w:p>
-      <w:pPr>
-        <w:rPr>
-          <w:lang w:val="vi-VN"/>
-        </w:rPr>
-      </w:pPr>
-    </w:p>
-    <w:tbl>
-      <w:tblPr>
-        <w:tblStyle w:val="TableGrid"/>
-        <w:tblW w:w="0" w:type="auto"/>
-        <w:tblLook w:val="04A0" w:firstRow="1" w:lastRow="0" w:firstColumn="1" w:lastColumn="0" w:noHBand="0" w:noVBand="1"/>
-      </w:tblPr>
-      <w:tblGrid>
-        <w:gridCol w:w="8856"/>
-      </w:tblGrid>
-      <w:tr>
-        <w:tc>
-          <w:tcPr>
-            <w:tcW w:w="8856" w:type="dxa"/>
-          </w:tcPr>
-          <w:p>
-            <w:pPr>
-              <w:rPr>
-                <w:lang w:val="vi-VN"/>
-              </w:rPr>
-            </w:pPr>
-          </w:p>
-        </w:tc>
-      </w:tr>
-    </w:tbl>
-    <w:p>
-      <w:pPr>
-        <w:rPr>
-          <w:lang w:val="vi-VN"/>
-        </w:rPr>
-      </w:pPr>
-    </w:p>
     <w:sectPr>
       <w:pgSz w:w="12240" w:h="15840"/>
       <w:pgMar w:top="1440" w:right="1800" w:bottom="1440" w:left="1800" w:header="720" w:footer="720" w:gutter="0"/>
@@ -5036,7 +5168,7 @@
 </file>
 
 <file path=customXml/itemProps1.xml><?xml version="1.0" encoding="utf-8"?>
-<ds:datastoreItem xmlns:ds="http://schemas.openxmlformats.org/officeDocument/2006/customXml" ds:itemID="{7CF3F993-084D-4747-A48F-7E4FA533F1E9}">
+<ds:datastoreItem xmlns:ds="http://schemas.openxmlformats.org/officeDocument/2006/customXml" ds:itemID="{EB895AA7-3D28-A842-8940-B7590C537DEB}">
   <ds:schemaRefs>
     <ds:schemaRef ds:uri="http://schemas.openxmlformats.org/officeDocument/2006/bibliography"/>
   </ds:schemaRefs>
